--- a/Casos de uso/Fin.docx
+++ b/Casos de uso/Fin.docx
@@ -118,10 +118,10 @@
           </w:tcPr>
           <w:p>
             <w:r>
-              <w:t>19</w:t>
-            </w:r>
-            <w:r>
-              <w:t>/05/2019</w:t>
+              <w:t>18/06</w:t>
+            </w:r>
+            <w:r>
+              <w:t>/2019</w:t>
             </w:r>
           </w:p>
         </w:tc>
@@ -150,10 +150,7 @@
           </w:p>
           <w:p>
             <w:r>
-              <w:t xml:space="preserve">Permite </w:t>
-            </w:r>
-            <w:r>
-              <w:t xml:space="preserve">finalizar el juego, indicando cual caballero se ganó el amor de la princesa </w:t>
+              <w:t xml:space="preserve">Permite finalizar el juego, indicando cual caballero se ganó el amor de la princesa </w:t>
             </w:r>
             <w:proofErr w:type="spellStart"/>
             <w:r>
@@ -273,35 +270,170 @@
                 <w:numId w:val="1"/>
               </w:numPr>
             </w:pPr>
+            <w:r>
+              <w:rPr>
+                <w:noProof/>
+                <w:lang w:eastAsia="es-CO"/>
+              </w:rPr>
+              <w:drawing>
+                <wp:anchor distT="0" distB="0" distL="114300" distR="114300" simplePos="0" relativeHeight="251658240" behindDoc="0" locked="0" layoutInCell="1" allowOverlap="1" wp14:anchorId="69BE5794" wp14:editId="4632AA19">
+                  <wp:simplePos x="0" y="0"/>
+                  <wp:positionH relativeFrom="column">
+                    <wp:posOffset>1822450</wp:posOffset>
+                  </wp:positionH>
+                  <wp:positionV relativeFrom="paragraph">
+                    <wp:posOffset>455295</wp:posOffset>
+                  </wp:positionV>
+                  <wp:extent cx="2476500" cy="2952750"/>
+                  <wp:effectExtent l="0" t="0" r="0" b="0"/>
+                  <wp:wrapTopAndBottom/>
+                  <wp:docPr id="1" name="Imagen 1"/>
+                  <wp:cNvGraphicFramePr>
+                    <a:graphicFrameLocks xmlns:a="http://schemas.openxmlformats.org/drawingml/2006/main" noChangeAspect="1"/>
+                  </wp:cNvGraphicFramePr>
+                  <a:graphic xmlns:a="http://schemas.openxmlformats.org/drawingml/2006/main">
+                    <a:graphicData uri="http://schemas.openxmlformats.org/drawingml/2006/picture">
+                      <pic:pic xmlns:pic="http://schemas.openxmlformats.org/drawingml/2006/picture">
+                        <pic:nvPicPr>
+                          <pic:cNvPr id="1" name="Caballero1.bmp"/>
+                          <pic:cNvPicPr/>
+                        </pic:nvPicPr>
+                        <pic:blipFill>
+                          <a:blip r:embed="rId5">
+                            <a:extLst>
+                              <a:ext uri="{BEBA8EAE-BF5A-486C-A8C5-ECC9F3942E4B}">
+                                <a14:imgProps xmlns:a14="http://schemas.microsoft.com/office/drawing/2010/main">
+                                  <a14:imgLayer r:embed="rId6">
+                                    <a14:imgEffect>
+                                      <a14:brightnessContrast bright="20000" contrast="-20000"/>
+                                    </a14:imgEffect>
+                                  </a14:imgLayer>
+                                </a14:imgProps>
+                              </a:ext>
+                              <a:ext uri="{28A0092B-C50C-407E-A947-70E740481C1C}">
+                                <a14:useLocalDpi xmlns:a14="http://schemas.microsoft.com/office/drawing/2010/main" val="0"/>
+                              </a:ext>
+                            </a:extLst>
+                          </a:blip>
+                          <a:stretch>
+                            <a:fillRect/>
+                          </a:stretch>
+                        </pic:blipFill>
+                        <pic:spPr>
+                          <a:xfrm>
+                            <a:off x="0" y="0"/>
+                            <a:ext cx="2476500" cy="2952750"/>
+                          </a:xfrm>
+                          <a:prstGeom prst="rect">
+                            <a:avLst/>
+                          </a:prstGeom>
+                        </pic:spPr>
+                      </pic:pic>
+                    </a:graphicData>
+                  </a:graphic>
+                </wp:anchor>
+              </w:drawing>
+            </w:r>
+            <w:r>
+              <w:t>Si el caballero ganador ha sido Gawain se imprimirá en pantalla el siguiente mensaje: “</w:t>
+            </w:r>
+            <w:r>
+              <w:t>GAWAIN HA GANADO EL AMOR DE LA PRINCESA</w:t>
+            </w:r>
+            <w:r>
+              <w:t>”, con la siguiente imagen:</w:t>
+            </w:r>
+          </w:p>
+          <w:p>
+            <w:pPr>
+              <w:pStyle w:val="Prrafodelista"/>
+            </w:pPr>
+          </w:p>
+          <w:p>
+            <w:pPr>
+              <w:pStyle w:val="Prrafodelista"/>
+            </w:pPr>
+            <w:r>
+              <w:t>Si el caballero ganador ha sido Dietrich se imprimirá en pantalla el siguiente mensaje: “</w:t>
+            </w:r>
+            <w:r>
+              <w:t>DIETRICH HA GANADO EL AMOR DE LA PRINCESA</w:t>
+            </w:r>
+            <w:r>
+              <w:t>”, con la siguiente imagen:</w:t>
+            </w:r>
+          </w:p>
+          <w:p>
+            <w:pPr>
+              <w:pStyle w:val="Prrafodelista"/>
+            </w:pPr>
             <w:bookmarkStart w:id="0" w:name="_GoBack"/>
+            <w:r>
+              <w:rPr>
+                <w:noProof/>
+                <w:lang w:eastAsia="es-CO"/>
+              </w:rPr>
+              <w:lastRenderedPageBreak/>
+              <w:drawing>
+                <wp:anchor distT="0" distB="0" distL="114300" distR="114300" simplePos="0" relativeHeight="251659264" behindDoc="0" locked="0" layoutInCell="1" allowOverlap="1">
+                  <wp:simplePos x="0" y="0"/>
+                  <wp:positionH relativeFrom="column">
+                    <wp:posOffset>1841500</wp:posOffset>
+                  </wp:positionH>
+                  <wp:positionV relativeFrom="paragraph">
+                    <wp:posOffset>0</wp:posOffset>
+                  </wp:positionV>
+                  <wp:extent cx="2476500" cy="2952750"/>
+                  <wp:effectExtent l="0" t="0" r="0" b="0"/>
+                  <wp:wrapTopAndBottom/>
+                  <wp:docPr id="2" name="Imagen 2"/>
+                  <wp:cNvGraphicFramePr>
+                    <a:graphicFrameLocks xmlns:a="http://schemas.openxmlformats.org/drawingml/2006/main" noChangeAspect="1"/>
+                  </wp:cNvGraphicFramePr>
+                  <a:graphic xmlns:a="http://schemas.openxmlformats.org/drawingml/2006/main">
+                    <a:graphicData uri="http://schemas.openxmlformats.org/drawingml/2006/picture">
+                      <pic:pic xmlns:pic="http://schemas.openxmlformats.org/drawingml/2006/picture">
+                        <pic:nvPicPr>
+                          <pic:cNvPr id="2" name="Caballero2.bmp"/>
+                          <pic:cNvPicPr/>
+                        </pic:nvPicPr>
+                        <pic:blipFill>
+                          <a:blip r:embed="rId7">
+                            <a:extLst>
+                              <a:ext uri="{BEBA8EAE-BF5A-486C-A8C5-ECC9F3942E4B}">
+                                <a14:imgProps xmlns:a14="http://schemas.microsoft.com/office/drawing/2010/main">
+                                  <a14:imgLayer r:embed="rId8">
+                                    <a14:imgEffect>
+                                      <a14:brightnessContrast bright="20000" contrast="-20000"/>
+                                    </a14:imgEffect>
+                                  </a14:imgLayer>
+                                </a14:imgProps>
+                              </a:ext>
+                              <a:ext uri="{28A0092B-C50C-407E-A947-70E740481C1C}">
+                                <a14:useLocalDpi xmlns:a14="http://schemas.microsoft.com/office/drawing/2010/main" val="0"/>
+                              </a:ext>
+                            </a:extLst>
+                          </a:blip>
+                          <a:stretch>
+                            <a:fillRect/>
+                          </a:stretch>
+                        </pic:blipFill>
+                        <pic:spPr>
+                          <a:xfrm>
+                            <a:off x="0" y="0"/>
+                            <a:ext cx="2476500" cy="2952750"/>
+                          </a:xfrm>
+                          <a:prstGeom prst="rect">
+                            <a:avLst/>
+                          </a:prstGeom>
+                        </pic:spPr>
+                      </pic:pic>
+                    </a:graphicData>
+                  </a:graphic>
+                </wp:anchor>
+              </w:drawing>
+            </w:r>
             <w:bookmarkEnd w:id="0"/>
-            <w:r>
-              <w:t>Si el caballero ganador ha sido Gawain se imprimirá en pantalla el siguiente mensaje: “</w:t>
-            </w:r>
-            <w:r>
-              <w:t>DIETRICH HA PERDIDO</w:t>
-            </w:r>
-            <w:r>
-              <w:t xml:space="preserve"> </w:t>
-            </w:r>
-            <w:r>
-              <w:t>GAWAIN HA GANADO EL AMOR DE LA PRINCESA</w:t>
-            </w:r>
-            <w:r>
-              <w:t>”. Si el caballero ganador ha sido Dietrich se imprimirá en pantalla el siguiente mensaje: “</w:t>
-            </w:r>
-            <w:r>
-              <w:t>GAWAIN HA PERDIDO</w:t>
-            </w:r>
-            <w:r>
-              <w:t xml:space="preserve"> </w:t>
-            </w:r>
-            <w:r>
-              <w:t>DIETRICH HA GANADO EL AMOR DE LA PRINCESA</w:t>
-            </w:r>
-            <w:r>
-              <w:t>”.</w:t>
-            </w:r>
           </w:p>
           <w:p>
             <w:pPr>
@@ -336,6 +468,7 @@
               <w:rPr>
                 <w:b/>
               </w:rPr>
+              <w:lastRenderedPageBreak/>
               <w:t>Flujo alternativo:</w:t>
             </w:r>
           </w:p>
